--- a/War Congress Data/House - Conflict/783.Pallone.2.14.06.docx
+++ b/War Congress Data/House - Conflict/783.Pallone.2.14.06.docx
@@ -2,218 +2,218 @@
 <file path=word/document.xml><?xml version="1.0" encoding="utf-8"?>
 <w:document xmlns:wpc="http://schemas.microsoft.com/office/word/2010/wordprocessingCanvas" xmlns:mc="http://schemas.openxmlformats.org/markup-compatibility/2006" xmlns:o="urn:schemas-microsoft-com:office:office" xmlns:r="http://schemas.openxmlformats.org/officeDocument/2006/relationships" xmlns:m="http://schemas.openxmlformats.org/officeDocument/2006/math" xmlns:v="urn:schemas-microsoft-com:vml" xmlns:wp14="http://schemas.microsoft.com/office/word/2010/wordprocessingDrawing" xmlns:wp="http://schemas.openxmlformats.org/drawingml/2006/wordprocessingDrawing" xmlns:w10="urn:schemas-microsoft-com:office:word" xmlns:w="http://schemas.openxmlformats.org/wordprocessingml/2006/main" xmlns:w14="http://schemas.microsoft.com/office/word/2010/wordml" xmlns:wpg="http://schemas.microsoft.com/office/word/2010/wordprocessingGroup" xmlns:wpi="http://schemas.microsoft.com/office/word/2010/wordprocessingInk" xmlns:wne="http://schemas.microsoft.com/office/word/2006/wordml" xmlns:wps="http://schemas.microsoft.com/office/word/2010/wordprocessingShape" mc:Ignorable="w14 wp14">
   <w:body>
-    <w:p>
+    <w:p xmlns:wp14="http://schemas.microsoft.com/office/word/2010/wordml" wp14:textId="77777777">
       <w:r>
         <w:t>Mr. Speaker, this</w:t>
       </w:r>
     </w:p>
-    <w:p>
+    <w:p xmlns:wp14="http://schemas.microsoft.com/office/word/2010/wordml" wp14:textId="77777777">
       <w:r>
         <w:t>evening I introduced a bipartisan resolution</w:t>
       </w:r>
     </w:p>
-    <w:p>
+    <w:p xmlns:wp14="http://schemas.microsoft.com/office/word/2010/wordml" wp14:textId="77777777">
       <w:r>
         <w:t>expressing the disapproval of the</w:t>
       </w:r>
     </w:p>
-    <w:p>
+    <w:p xmlns:wp14="http://schemas.microsoft.com/office/word/2010/wordml" wp14:textId="77777777">
       <w:r>
         <w:t>Arab League’s decision to hold its 2006</w:t>
       </w:r>
     </w:p>
-    <w:p>
+    <w:p xmlns:wp14="http://schemas.microsoft.com/office/word/2010/wordml" wp14:textId="77777777">
       <w:r>
         <w:t>summit in Khartoum, Sudan. The resolution</w:t>
       </w:r>
     </w:p>
-    <w:p>
+    <w:p xmlns:wp14="http://schemas.microsoft.com/office/word/2010/wordml" wp14:textId="77777777">
       <w:r>
         <w:t>also calls on the Arab League,</w:t>
       </w:r>
     </w:p>
-    <w:p>
+    <w:p xmlns:wp14="http://schemas.microsoft.com/office/word/2010/wordml" wp14:textId="77777777">
       <w:r>
         <w:t>the government of Sudan, the Sudanese</w:t>
       </w:r>
     </w:p>
-    <w:p>
+    <w:p xmlns:wp14="http://schemas.microsoft.com/office/word/2010/wordml" wp14:textId="77777777">
       <w:r>
         <w:t>rebels and the world community to do</w:t>
       </w:r>
     </w:p>
-    <w:p>
+    <w:p xmlns:wp14="http://schemas.microsoft.com/office/word/2010/wordml" wp14:textId="77777777">
       <w:r>
         <w:t>all they can to end acts of genocide in</w:t>
       </w:r>
     </w:p>
-    <w:p>
+    <w:p xmlns:wp14="http://schemas.microsoft.com/office/word/2010/wordml" wp14:textId="77777777">
       <w:r>
         <w:t>the Darfur region of Sudan.</w:t>
       </w:r>
     </w:p>
-    <w:p>
+    <w:p xmlns:wp14="http://schemas.microsoft.com/office/word/2010/wordml" wp14:textId="77777777">
       <w:r>
         <w:t>Recently, the Arab League announced</w:t>
       </w:r>
     </w:p>
-    <w:p>
+    <w:p xmlns:wp14="http://schemas.microsoft.com/office/word/2010/wordml" wp14:textId="77777777">
       <w:r>
         <w:t>its decision to hold its annual</w:t>
       </w:r>
     </w:p>
-    <w:p>
+    <w:p xmlns:wp14="http://schemas.microsoft.com/office/word/2010/wordml" wp14:textId="77777777">
       <w:r>
         <w:t>summit in Khartoum. Doing so will</w:t>
       </w:r>
     </w:p>
-    <w:p>
+    <w:p xmlns:wp14="http://schemas.microsoft.com/office/word/2010/wordml" wp14:textId="77777777">
       <w:r>
         <w:t>only lend credibility to a country that</w:t>
       </w:r>
     </w:p>
-    <w:p>
+    <w:p xmlns:wp14="http://schemas.microsoft.com/office/word/2010/wordml" wp14:textId="77777777">
       <w:r>
         <w:t>is currently under sanction by the</w:t>
       </w:r>
     </w:p>
-    <w:p>
+    <w:p xmlns:wp14="http://schemas.microsoft.com/office/word/2010/wordml" wp14:textId="77777777">
       <w:r>
         <w:t>United States. The Sudanese government</w:t>
       </w:r>
     </w:p>
-    <w:p>
+    <w:p xmlns:wp14="http://schemas.microsoft.com/office/word/2010/wordml" wp14:textId="77777777">
       <w:r>
         <w:t>continues to allow acts of genocide</w:t>
       </w:r>
     </w:p>
-    <w:p>
+    <w:p xmlns:wp14="http://schemas.microsoft.com/office/word/2010/wordml" wp14:textId="77777777">
       <w:r>
         <w:t>to occur in the Darfur region and</w:t>
       </w:r>
     </w:p>
-    <w:p>
+    <w:p xmlns:wp14="http://schemas.microsoft.com/office/word/2010/wordml" wp14:textId="77777777">
       <w:r>
         <w:t>deliberately obstructs the African</w:t>
       </w:r>
     </w:p>
-    <w:p>
+    <w:p xmlns:wp14="http://schemas.microsoft.com/office/word/2010/wordml" wp14:textId="77777777">
       <w:r>
         <w:t>Union’s ability to stabilize the region.</w:t>
       </w:r>
     </w:p>
-    <w:p>
+    <w:p xmlns:wp14="http://schemas.microsoft.com/office/word/2010/wordml" wp14:textId="77777777">
       <w:r>
         <w:t>Mr. Speaker, the current situation in</w:t>
       </w:r>
     </w:p>
-    <w:p>
+    <w:p xmlns:wp14="http://schemas.microsoft.com/office/word/2010/wordml" wp14:textId="77777777">
       <w:r>
         <w:t>the Darfur region of Sudan is dire. The</w:t>
       </w:r>
     </w:p>
-    <w:p>
+    <w:p xmlns:wp14="http://schemas.microsoft.com/office/word/2010/wordml" wp14:textId="77777777">
       <w:r>
         <w:t>U.N. estimates that as many as 180,000</w:t>
       </w:r>
     </w:p>
-    <w:p>
+    <w:p xmlns:wp14="http://schemas.microsoft.com/office/word/2010/wordml" wp14:textId="77777777">
       <w:r>
         <w:t>have died, many of starvation and disease,</w:t>
       </w:r>
     </w:p>
-    <w:p>
+    <w:p xmlns:wp14="http://schemas.microsoft.com/office/word/2010/wordml" wp14:textId="77777777">
       <w:r>
         <w:t>and up to 2 million have been displaced.</w:t>
       </w:r>
     </w:p>
-    <w:p>
+    <w:p xmlns:wp14="http://schemas.microsoft.com/office/word/2010/wordml" wp14:textId="77777777">
       <w:r>
         <w:lastRenderedPageBreak/>
         <w:t>The Darfur conflict is an ongoing</w:t>
       </w:r>
     </w:p>
-    <w:p>
+    <w:p xmlns:wp14="http://schemas.microsoft.com/office/word/2010/wordml" wp14:textId="77777777">
       <w:r>
         <w:t>conflict in the Darfur region of western</w:t>
       </w:r>
     </w:p>
-    <w:p>
+    <w:p xmlns:wp14="http://schemas.microsoft.com/office/word/2010/wordml" wp14:textId="77777777">
       <w:r>
         <w:t>Sudan, mainly between the Janjaweed,</w:t>
       </w:r>
     </w:p>
-    <w:p>
+    <w:p xmlns:wp14="http://schemas.microsoft.com/office/word/2010/wordml" wp14:textId="77777777">
       <w:r>
         <w:t>a government-supported militia recruited</w:t>
       </w:r>
     </w:p>
-    <w:p>
+    <w:p xmlns:wp14="http://schemas.microsoft.com/office/word/2010/wordml" wp14:textId="77777777">
       <w:r>
         <w:t>from local Arab tribes, and the</w:t>
       </w:r>
     </w:p>
-    <w:p>
+    <w:p xmlns:wp14="http://schemas.microsoft.com/office/word/2010/wordml" wp14:textId="77777777">
       <w:r>
         <w:t>non-Arab rebels in the region. The</w:t>
       </w:r>
     </w:p>
-    <w:p>
+    <w:p xmlns:wp14="http://schemas.microsoft.com/office/word/2010/wordml" wp14:textId="77777777">
       <w:r>
         <w:t>Janjaweed has been implicated in a</w:t>
       </w:r>
     </w:p>
-    <w:p>
+    <w:p xmlns:wp14="http://schemas.microsoft.com/office/word/2010/wordml" wp14:textId="77777777">
       <w:r>
         <w:t>campaign of murder, rape and intimidation</w:t>
       </w:r>
     </w:p>
-    <w:p>
+    <w:p xmlns:wp14="http://schemas.microsoft.com/office/word/2010/wordml" wp14:textId="77777777">
       <w:r>
         <w:t>sponsored by the government of</w:t>
       </w:r>
     </w:p>
-    <w:p>
+    <w:p xmlns:wp14="http://schemas.microsoft.com/office/word/2010/wordml" wp14:textId="77777777">
       <w:r>
         <w:t>Sudan.</w:t>
       </w:r>
     </w:p>
-    <w:p>
+    <w:p xmlns:wp14="http://schemas.microsoft.com/office/word/2010/wordml" wp14:textId="77777777">
       <w:r>
         <w:t>Mr. Speaker, I do not need to remind</w:t>
       </w:r>
     </w:p>
-    <w:p>
+    <w:p xmlns:wp14="http://schemas.microsoft.com/office/word/2010/wordml" wp14:textId="77777777">
       <w:r>
         <w:t>this House of the horrors that we have</w:t>
       </w:r>
     </w:p>
-    <w:p>
+    <w:p xmlns:wp14="http://schemas.microsoft.com/office/word/2010/wordml" wp14:textId="77777777">
       <w:r>
         <w:t>turned a blind eye to in the past. The</w:t>
       </w:r>
     </w:p>
-    <w:p>
+    <w:p xmlns:wp14="http://schemas.microsoft.com/office/word/2010/wordml" wp14:textId="77777777">
       <w:r>
         <w:t>U.S. still will not recognize the Ottoman</w:t>
       </w:r>
     </w:p>
-    <w:p>
+    <w:p xmlns:wp14="http://schemas.microsoft.com/office/word/2010/wordml" wp14:textId="77777777">
       <w:r>
         <w:t>Empire’s genocide of over a million</w:t>
       </w:r>
     </w:p>
-    <w:p>
+    <w:p xmlns:wp14="http://schemas.microsoft.com/office/word/2010/wordml" wp14:textId="77777777">
       <w:r>
         <w:t>Armenians from 1914 to 1921.</w:t>
       </w:r>
     </w:p>
-    <w:p>
+    <w:p xmlns:wp14="http://schemas.microsoft.com/office/word/2010/wordml" wp14:textId="77777777">
       <w:r>
         <w:t>It took us far too long to join the</w:t>
       </w:r>
     </w:p>
-    <w:p>
+    <w:p xmlns:wp14="http://schemas.microsoft.com/office/word/2010/wordml" wp14:textId="77777777">
       <w:r>
         <w:t xml:space="preserve">fight against the systematic </w:t>
       </w:r>
@@ -223,327 +223,328 @@
       </w:r>
       <w:proofErr w:type="spellEnd"/>
     </w:p>
-    <w:p>
+    <w:p xmlns:wp14="http://schemas.microsoft.com/office/word/2010/wordml" wp14:textId="77777777">
       <w:r>
         <w:t>persecution and genocide of</w:t>
       </w:r>
     </w:p>
-    <w:p>
+    <w:p xmlns:wp14="http://schemas.microsoft.com/office/word/2010/wordml" wp14:textId="77777777">
       <w:r>
         <w:t>the Jews of Europe during World War II</w:t>
       </w:r>
     </w:p>
-    <w:p>
+    <w:p xmlns:wp14="http://schemas.microsoft.com/office/word/2010/wordml" wp14:textId="77777777">
       <w:r>
         <w:t>by Nazi Germany. And of course our</w:t>
       </w:r>
     </w:p>
-    <w:p>
+    <w:p xmlns:wp14="http://schemas.microsoft.com/office/word/2010/wordml" wp14:textId="77777777">
       <w:r>
         <w:t>shameful disregard for the 937,000</w:t>
       </w:r>
     </w:p>
-    <w:p>
+    <w:p xmlns:wp14="http://schemas.microsoft.com/office/word/2010/wordml" wp14:textId="77777777">
       <w:r>
         <w:t>Tutsis and moderate Hutus that died at</w:t>
       </w:r>
     </w:p>
-    <w:p>
+    <w:p xmlns:wp14="http://schemas.microsoft.com/office/word/2010/wordml" wp14:textId="77777777">
       <w:r>
         <w:t>the hands of organized bands of militias</w:t>
       </w:r>
     </w:p>
-    <w:p>
+    <w:p xmlns:wp14="http://schemas.microsoft.com/office/word/2010/wordml" wp14:textId="77777777">
       <w:r>
         <w:t>during the Rwandan genocide.</w:t>
       </w:r>
     </w:p>
-    <w:p>
+    <w:p xmlns:wp14="http://schemas.microsoft.com/office/word/2010/wordml" wp14:textId="77777777">
       <w:r>
         <w:lastRenderedPageBreak/>
         <w:t>As the leader of the free world, we</w:t>
       </w:r>
     </w:p>
-    <w:p>
+    <w:p xmlns:wp14="http://schemas.microsoft.com/office/word/2010/wordml" wp14:textId="77777777">
       <w:r>
         <w:t>have a moral obligation to do all we</w:t>
       </w:r>
     </w:p>
-    <w:p>
+    <w:p xmlns:wp14="http://schemas.microsoft.com/office/word/2010/wordml" wp14:textId="77777777">
       <w:r>
         <w:t>can to stop genocide in all its forms. It</w:t>
       </w:r>
     </w:p>
-    <w:p>
+    <w:p xmlns:wp14="http://schemas.microsoft.com/office/word/2010/wordml" wp14:textId="77777777">
       <w:r>
         <w:t>was in 1998 when President Clinton</w:t>
       </w:r>
     </w:p>
-    <w:p>
+    <w:p xmlns:wp14="http://schemas.microsoft.com/office/word/2010/wordml" wp14:textId="77777777">
       <w:r>
         <w:t>said, and I quote, never again must we</w:t>
       </w:r>
     </w:p>
-    <w:p>
+    <w:p xmlns:wp14="http://schemas.microsoft.com/office/word/2010/wordml" wp14:textId="77777777">
       <w:r>
         <w:t>be shy in the face of evidence describing</w:t>
       </w:r>
     </w:p>
-    <w:p>
+    <w:p xmlns:wp14="http://schemas.microsoft.com/office/word/2010/wordml" wp14:textId="77777777">
       <w:r>
         <w:t>the failed U.S. response to the</w:t>
       </w:r>
     </w:p>
-    <w:p>
+    <w:p xmlns:wp14="http://schemas.microsoft.com/office/word/2010/wordml" wp14:textId="77777777">
       <w:r>
         <w:t>Rwandan genocide. Well, here we are, 8</w:t>
       </w:r>
     </w:p>
-    <w:p>
+    <w:p xmlns:wp14="http://schemas.microsoft.com/office/word/2010/wordml" wp14:textId="77777777">
       <w:r>
         <w:t>years later, standing on the sidelines</w:t>
       </w:r>
     </w:p>
-    <w:p>
+    <w:p xmlns:wp14="http://schemas.microsoft.com/office/word/2010/wordml" wp14:textId="77777777">
       <w:r>
         <w:t>once again in the face of undisputable</w:t>
       </w:r>
     </w:p>
-    <w:p>
+    <w:p xmlns:wp14="http://schemas.microsoft.com/office/word/2010/wordml" wp14:textId="77777777">
       <w:r>
         <w:t>evidence.</w:t>
       </w:r>
     </w:p>
-    <w:p>
+    <w:p xmlns:wp14="http://schemas.microsoft.com/office/word/2010/wordml" wp14:textId="77777777">
       <w:r>
         <w:t>So in light of the current situation,</w:t>
       </w:r>
     </w:p>
-    <w:p>
+    <w:p xmlns:wp14="http://schemas.microsoft.com/office/word/2010/wordml" wp14:textId="77777777">
       <w:r>
         <w:t>why would the Arab League decide to</w:t>
       </w:r>
     </w:p>
-    <w:p>
+    <w:p xmlns:wp14="http://schemas.microsoft.com/office/word/2010/wordml" wp14:textId="77777777">
       <w:r>
         <w:t>have their annual summit in Sudan? I</w:t>
       </w:r>
     </w:p>
-    <w:p>
+    <w:p xmlns:wp14="http://schemas.microsoft.com/office/word/2010/wordml" wp14:textId="77777777">
       <w:r>
         <w:t>understand that the site of the Arab</w:t>
       </w:r>
     </w:p>
-    <w:p>
+    <w:p xmlns:wp14="http://schemas.microsoft.com/office/word/2010/wordml" wp14:textId="77777777">
       <w:r>
         <w:t>League summit is determined by an alphabetical</w:t>
       </w:r>
     </w:p>
-    <w:p>
+    <w:p xmlns:wp14="http://schemas.microsoft.com/office/word/2010/wordml" wp14:textId="77777777">
       <w:r>
         <w:t>order rotation. However,</w:t>
       </w:r>
     </w:p>
-    <w:p>
+    <w:p xmlns:wp14="http://schemas.microsoft.com/office/word/2010/wordml" wp14:textId="77777777">
       <w:r>
         <w:t>genocide calls for more than business</w:t>
       </w:r>
     </w:p>
-    <w:p>
+    <w:p xmlns:wp14="http://schemas.microsoft.com/office/word/2010/wordml" wp14:textId="77777777">
       <w:r>
         <w:t>as usual, and that is the attitude that</w:t>
       </w:r>
     </w:p>
-    <w:p>
+    <w:p xmlns:wp14="http://schemas.microsoft.com/office/word/2010/wordml" wp14:textId="77777777">
       <w:r>
         <w:t>the Arab League is now using.</w:t>
       </w:r>
     </w:p>
-    <w:p>
+    <w:p xmlns:wp14="http://schemas.microsoft.com/office/word/2010/wordml" wp14:textId="77777777">
       <w:r>
         <w:t>If there is one organization that has</w:t>
       </w:r>
     </w:p>
-    <w:p>
+    <w:p xmlns:wp14="http://schemas.microsoft.com/office/word/2010/wordml" wp14:textId="77777777">
       <w:r>
         <w:t>influence over the Sudanese government</w:t>
       </w:r>
     </w:p>
-    <w:p>
+    <w:p xmlns:wp14="http://schemas.microsoft.com/office/word/2010/wordml" wp14:textId="77777777">
       <w:r>
         <w:t>it is the Arab League. Member</w:t>
       </w:r>
     </w:p>
-    <w:p>
+    <w:p xmlns:wp14="http://schemas.microsoft.com/office/word/2010/wordml" wp14:textId="77777777">
       <w:r>
         <w:t>countries have a responsibility to rein</w:t>
       </w:r>
     </w:p>
-    <w:p>
+    <w:p xmlns:wp14="http://schemas.microsoft.com/office/word/2010/wordml" wp14:textId="77777777">
       <w:r>
         <w:t>in the Sudanese government and to do</w:t>
       </w:r>
     </w:p>
-    <w:p>
+    <w:p xmlns:wp14="http://schemas.microsoft.com/office/word/2010/wordml" wp14:textId="77777777">
       <w:r>
         <w:lastRenderedPageBreak/>
         <w:t>everything in their power to stop this</w:t>
       </w:r>
     </w:p>
-    <w:p>
+    <w:p xmlns:wp14="http://schemas.microsoft.com/office/word/2010/wordml" wp14:textId="77777777">
       <w:r>
         <w:t>genocide now.</w:t>
       </w:r>
     </w:p>
-    <w:p>
+    <w:p xmlns:wp14="http://schemas.microsoft.com/office/word/2010/wordml" wp14:textId="77777777">
       <w:r>
         <w:t>I believe the Arab League’s decision</w:t>
       </w:r>
     </w:p>
-    <w:p>
+    <w:p xmlns:wp14="http://schemas.microsoft.com/office/word/2010/wordml" wp14:textId="77777777">
       <w:r>
         <w:t>to hold this 2006 summit in Khartoum</w:t>
       </w:r>
     </w:p>
-    <w:p>
+    <w:p xmlns:wp14="http://schemas.microsoft.com/office/word/2010/wordml" wp14:textId="77777777">
       <w:r>
         <w:t>constitutes an economic and symbolic</w:t>
       </w:r>
     </w:p>
-    <w:p>
+    <w:p xmlns:wp14="http://schemas.microsoft.com/office/word/2010/wordml" wp14:textId="77777777">
       <w:r>
         <w:t>reward and could even encourage the</w:t>
       </w:r>
     </w:p>
-    <w:p>
+    <w:p xmlns:wp14="http://schemas.microsoft.com/office/word/2010/wordml" wp14:textId="77777777">
       <w:r>
         <w:t>government of Sudan to continue to</w:t>
       </w:r>
     </w:p>
-    <w:p>
+    <w:p xmlns:wp14="http://schemas.microsoft.com/office/word/2010/wordml" wp14:textId="77777777">
       <w:r>
         <w:t>allow acts of genocide and other mistreatment</w:t>
       </w:r>
     </w:p>
-    <w:p>
+    <w:p xmlns:wp14="http://schemas.microsoft.com/office/word/2010/wordml" wp14:textId="77777777">
       <w:r>
         <w:t>against the people of Darfur.</w:t>
       </w:r>
     </w:p>
-    <w:p>
+    <w:p xmlns:wp14="http://schemas.microsoft.com/office/word/2010/wordml" wp14:textId="77777777">
       <w:r>
         <w:t>Mr. Speaker, the Arab League has a</w:t>
       </w:r>
     </w:p>
-    <w:p>
+    <w:p xmlns:wp14="http://schemas.microsoft.com/office/word/2010/wordml" wp14:textId="77777777">
       <w:r>
         <w:t>choice to make. Ignore a genocide and</w:t>
       </w:r>
     </w:p>
-    <w:p>
+    <w:p xmlns:wp14="http://schemas.microsoft.com/office/word/2010/wordml" wp14:textId="77777777">
       <w:r>
         <w:t>go forward with their planned summit</w:t>
       </w:r>
     </w:p>
-    <w:p>
+    <w:p xmlns:wp14="http://schemas.microsoft.com/office/word/2010/wordml" wp14:textId="77777777">
       <w:r>
         <w:t>or break the alphabetical tradition and</w:t>
       </w:r>
     </w:p>
-    <w:p>
+    <w:p xmlns:wp14="http://schemas.microsoft.com/office/word/2010/wordml" wp14:textId="77777777">
       <w:r>
         <w:t>send a message to Khartoum to do all</w:t>
       </w:r>
     </w:p>
-    <w:p>
+    <w:p xmlns:wp14="http://schemas.microsoft.com/office/word/2010/wordml" wp14:textId="77777777">
       <w:r>
         <w:t>it can to end the acts of genocide, to</w:t>
       </w:r>
     </w:p>
-    <w:p>
+    <w:p xmlns:wp14="http://schemas.microsoft.com/office/word/2010/wordml" wp14:textId="77777777">
       <w:r>
         <w:t>allow international peacekeepers to</w:t>
       </w:r>
     </w:p>
-    <w:p>
+    <w:p xmlns:wp14="http://schemas.microsoft.com/office/word/2010/wordml" wp14:textId="77777777">
       <w:r>
         <w:t>protect the innocent and to hold the</w:t>
       </w:r>
     </w:p>
-    <w:p>
+    <w:p xmlns:wp14="http://schemas.microsoft.com/office/word/2010/wordml" wp14:textId="77777777">
       <w:r>
         <w:t>Arab militia responsible for these acts</w:t>
       </w:r>
     </w:p>
-    <w:p>
+    <w:p xmlns:wp14="http://schemas.microsoft.com/office/word/2010/wordml" wp14:textId="77777777">
       <w:r>
         <w:t>accountable. This is an opportunity for</w:t>
       </w:r>
     </w:p>
-    <w:p>
+    <w:p xmlns:wp14="http://schemas.microsoft.com/office/word/2010/wordml" wp14:textId="77777777">
       <w:r>
         <w:t>the Arab League to lead. It is time for</w:t>
       </w:r>
     </w:p>
-    <w:p>
+    <w:p xmlns:wp14="http://schemas.microsoft.com/office/word/2010/wordml" wp14:textId="77777777">
       <w:r>
         <w:t>them to send the right message to the</w:t>
       </w:r>
     </w:p>
-    <w:p>
+    <w:p xmlns:wp14="http://schemas.microsoft.com/office/word/2010/wordml" wp14:textId="77777777">
       <w:r>
         <w:t>Sudanese government.</w:t>
       </w:r>
     </w:p>
-    <w:p>
+    <w:p xmlns:wp14="http://schemas.microsoft.com/office/word/2010/wordml" wp14:textId="77777777">
       <w:r>
         <w:t>I would urge my colleagues to join</w:t>
       </w:r>
     </w:p>
-    <w:p>
+    <w:p xmlns:wp14="http://schemas.microsoft.com/office/word/2010/wordml" wp14:textId="77777777">
       <w:r>
         <w:t>my resolution. It is bipartisan, expressing</w:t>
       </w:r>
     </w:p>
-    <w:p>
+    <w:p xmlns:wp14="http://schemas.microsoft.com/office/word/2010/wordml" wp14:textId="77777777">
       <w:r>
         <w:t>disapproval of the Arab League’s</w:t>
       </w:r>
     </w:p>
-    <w:p>
+    <w:p xmlns:wp14="http://schemas.microsoft.com/office/word/2010/wordml" wp14:textId="77777777">
       <w:r>
         <w:lastRenderedPageBreak/>
         <w:t>decision to hold its 2006 summit in</w:t>
       </w:r>
     </w:p>
-    <w:p>
+    <w:p xmlns:wp14="http://schemas.microsoft.com/office/word/2010/wordml" wp14:textId="77777777">
       <w:r>
         <w:t>Khartoum. It is time to send a strong</w:t>
       </w:r>
     </w:p>
-    <w:p>
+    <w:p xmlns:wp14="http://schemas.microsoft.com/office/word/2010/wordml" wp14:textId="77777777">
       <w:r>
         <w:t>message that the Sudanese government</w:t>
       </w:r>
     </w:p>
-    <w:p>
+    <w:p xmlns:wp14="http://schemas.microsoft.com/office/word/2010/wordml" wp14:textId="77777777">
       <w:r>
         <w:t>should be reprimanded, not rewarded</w:t>
       </w:r>
     </w:p>
-    <w:p>
+    <w:p xmlns:wp14="http://schemas.microsoft.com/office/word/2010/wordml" wp14:textId="77777777">
       <w:r>
         <w:t>for their support of genocide.</w:t>
       </w:r>
-      <w:bookmarkStart w:id="0" w:name="_GoBack"/>
+      <w:bookmarkStart w:name="_GoBack" w:id="0"/>
       <w:bookmarkEnd w:id="0"/>
     </w:p>
     <w:sectPr>
       <w:headerReference w:type="default" r:id="rId7"/>
-      <w:pgSz w:w="12240" w:h="15840"/>
+      <w:pgSz w:w="12240" w:h="15840" w:orient="portrait"/>
       <w:pgMar w:top="1440" w:right="1440" w:bottom="1440" w:left="1440" w:header="720" w:footer="720" w:gutter="0"/>
       <w:cols w:space="720"/>
       <w:docGrid w:linePitch="360"/>
+      <w:footerReference w:type="default" r:id="Rdbc1cfd1b86e45ae"/>
     </w:sectPr>
   </w:body>
 </w:document>
@@ -552,7 +553,7 @@
 <file path=word/endnotes.xml><?xml version="1.0" encoding="utf-8"?>
 <w:endnotes xmlns:wpc="http://schemas.microsoft.com/office/word/2010/wordprocessingCanvas" xmlns:mc="http://schemas.openxmlformats.org/markup-compatibility/2006" xmlns:o="urn:schemas-microsoft-com:office:office" xmlns:r="http://schemas.openxmlformats.org/officeDocument/2006/relationships" xmlns:m="http://schemas.openxmlformats.org/officeDocument/2006/math" xmlns:v="urn:schemas-microsoft-com:vml" xmlns:wp14="http://schemas.microsoft.com/office/word/2010/wordprocessingDrawing" xmlns:wp="http://schemas.openxmlformats.org/drawingml/2006/wordprocessingDrawing" xmlns:w10="urn:schemas-microsoft-com:office:word" xmlns:w="http://schemas.openxmlformats.org/wordprocessingml/2006/main" xmlns:w14="http://schemas.microsoft.com/office/word/2010/wordml" xmlns:wpg="http://schemas.microsoft.com/office/word/2010/wordprocessingGroup" xmlns:wpi="http://schemas.microsoft.com/office/word/2010/wordprocessingInk" xmlns:wne="http://schemas.microsoft.com/office/word/2006/wordml" xmlns:wps="http://schemas.microsoft.com/office/word/2010/wordprocessingShape" mc:Ignorable="w14 wp14">
   <w:endnote w:type="separator" w:id="-1">
-    <w:p>
+    <w:p xmlns:wp14="http://schemas.microsoft.com/office/word/2010/wordml" wp14:textId="77777777">
       <w:pPr>
         <w:spacing w:after="0" w:line="240" w:lineRule="auto"/>
       </w:pPr>
@@ -562,7 +563,7 @@
     </w:p>
   </w:endnote>
   <w:endnote w:type="continuationSeparator" w:id="0">
-    <w:p>
+    <w:p xmlns:wp14="http://schemas.microsoft.com/office/word/2010/wordml" wp14:textId="77777777">
       <w:pPr>
         <w:spacing w:after="0" w:line="240" w:lineRule="auto"/>
       </w:pPr>
@@ -572,12 +573,80 @@
     </w:p>
   </w:endnote>
 </w:endnotes>
+</file>
+
+<file path=word/footer.xml><?xml version="1.0" encoding="utf-8"?>
+<w:ftr xmlns:w14="http://schemas.microsoft.com/office/word/2010/wordml" xmlns:w="http://schemas.openxmlformats.org/wordprocessingml/2006/main">
+  <w:tbl>
+    <w:tblPr>
+      <w:tblStyle w:val="TableNormal"/>
+      <w:bidiVisual w:val="0"/>
+      <w:tblW w:w="0" w:type="auto"/>
+      <w:tblLayout w:type="fixed"/>
+      <w:tblLook w:val="04A0" w:firstRow="1" w:lastRow="0" w:firstColumn="1" w:lastColumn="0" w:noHBand="0" w:noVBand="1"/>
+    </w:tblPr>
+    <w:tblGrid>
+      <w:gridCol w:w="3120"/>
+      <w:gridCol w:w="3120"/>
+      <w:gridCol w:w="3120"/>
+    </w:tblGrid>
+    <w:tr>
+      <w:tc>
+        <w:tcPr>
+          <w:tcW w:w="3120" w:type="dxa"/>
+          <w:tcMar/>
+        </w:tcPr>
+        <w:p>
+          <w:pPr>
+            <w:pStyle w:val="Header"/>
+            <w:bidi w:val="0"/>
+            <w:ind w:left="-115"/>
+            <w:jc w:val="left"/>
+          </w:pPr>
+        </w:p>
+      </w:tc>
+      <w:tc>
+        <w:tcPr>
+          <w:tcW w:w="3120" w:type="dxa"/>
+          <w:tcMar/>
+        </w:tcPr>
+        <w:p>
+          <w:pPr>
+            <w:pStyle w:val="Header"/>
+            <w:bidi w:val="0"/>
+            <w:jc w:val="center"/>
+          </w:pPr>
+        </w:p>
+      </w:tc>
+      <w:tc>
+        <w:tcPr>
+          <w:tcW w:w="3120" w:type="dxa"/>
+          <w:tcMar/>
+        </w:tcPr>
+        <w:p>
+          <w:pPr>
+            <w:pStyle w:val="Header"/>
+            <w:bidi w:val="0"/>
+            <w:ind w:right="-115"/>
+            <w:jc w:val="right"/>
+          </w:pPr>
+        </w:p>
+      </w:tc>
+    </w:tr>
+  </w:tbl>
+  <w:p>
+    <w:pPr>
+      <w:pStyle w:val="Footer"/>
+      <w:bidi w:val="0"/>
+    </w:pPr>
+  </w:p>
+</w:ftr>
 </file>
 
 <file path=word/footnotes.xml><?xml version="1.0" encoding="utf-8"?>
 <w:footnotes xmlns:wpc="http://schemas.microsoft.com/office/word/2010/wordprocessingCanvas" xmlns:mc="http://schemas.openxmlformats.org/markup-compatibility/2006" xmlns:o="urn:schemas-microsoft-com:office:office" xmlns:r="http://schemas.openxmlformats.org/officeDocument/2006/relationships" xmlns:m="http://schemas.openxmlformats.org/officeDocument/2006/math" xmlns:v="urn:schemas-microsoft-com:vml" xmlns:wp14="http://schemas.microsoft.com/office/word/2010/wordprocessingDrawing" xmlns:wp="http://schemas.openxmlformats.org/drawingml/2006/wordprocessingDrawing" xmlns:w10="urn:schemas-microsoft-com:office:word" xmlns:w="http://schemas.openxmlformats.org/wordprocessingml/2006/main" xmlns:w14="http://schemas.microsoft.com/office/word/2010/wordml" xmlns:wpg="http://schemas.microsoft.com/office/word/2010/wordprocessingGroup" xmlns:wpi="http://schemas.microsoft.com/office/word/2010/wordprocessingInk" xmlns:wne="http://schemas.microsoft.com/office/word/2006/wordml" xmlns:wps="http://schemas.microsoft.com/office/word/2010/wordprocessingShape" mc:Ignorable="w14 wp14">
   <w:footnote w:type="separator" w:id="-1">
-    <w:p>
+    <w:p xmlns:wp14="http://schemas.microsoft.com/office/word/2010/wordml" wp14:textId="77777777">
       <w:pPr>
         <w:spacing w:after="0" w:line="240" w:lineRule="auto"/>
       </w:pPr>
@@ -587,7 +656,7 @@
     </w:p>
   </w:footnote>
   <w:footnote w:type="continuationSeparator" w:id="0">
-    <w:p>
+    <w:p xmlns:wp14="http://schemas.microsoft.com/office/word/2010/wordml" wp14:textId="77777777">
       <w:pPr>
         <w:spacing w:after="0" w:line="240" w:lineRule="auto"/>
       </w:pPr>
@@ -601,7 +670,7 @@
 
 <file path=word/header1.xml><?xml version="1.0" encoding="utf-8"?>
 <w:hdr xmlns:wpc="http://schemas.microsoft.com/office/word/2010/wordprocessingCanvas" xmlns:mc="http://schemas.openxmlformats.org/markup-compatibility/2006" xmlns:o="urn:schemas-microsoft-com:office:office" xmlns:r="http://schemas.openxmlformats.org/officeDocument/2006/relationships" xmlns:m="http://schemas.openxmlformats.org/officeDocument/2006/math" xmlns:v="urn:schemas-microsoft-com:vml" xmlns:wp14="http://schemas.microsoft.com/office/word/2010/wordprocessingDrawing" xmlns:wp="http://schemas.openxmlformats.org/drawingml/2006/wordprocessingDrawing" xmlns:w10="urn:schemas-microsoft-com:office:word" xmlns:w="http://schemas.openxmlformats.org/wordprocessingml/2006/main" xmlns:w14="http://schemas.microsoft.com/office/word/2010/wordml" xmlns:wpg="http://schemas.microsoft.com/office/word/2010/wordprocessingGroup" xmlns:wpi="http://schemas.microsoft.com/office/word/2010/wordprocessingInk" xmlns:wne="http://schemas.microsoft.com/office/word/2006/wordml" xmlns:wps="http://schemas.microsoft.com/office/word/2010/wordprocessingShape" mc:Ignorable="w14 wp14">
-  <w:p>
+  <w:p xmlns:wp14="http://schemas.microsoft.com/office/word/2010/wordml" wp14:textId="77777777">
     <w:pPr>
       <w:pStyle w:val="Header"/>
     </w:pPr>
@@ -610,10 +679,14 @@
     </w:r>
     <w:r>
       <w:tab/>
+    </w:r>
+    <w:r>
       <w:t>Darfur Resolution</w:t>
     </w:r>
     <w:r>
       <w:tab/>
+    </w:r>
+    <w:r>
       <w:t>Feb 14, 2006</w:t>
     </w:r>
   </w:p>
@@ -621,11 +694,11 @@
 </file>
 
 <file path=word/styles.xml><?xml version="1.0" encoding="utf-8"?>
-<w:styles xmlns:mc="http://schemas.openxmlformats.org/markup-compatibility/2006" xmlns:r="http://schemas.openxmlformats.org/officeDocument/2006/relationships" xmlns:w="http://schemas.openxmlformats.org/wordprocessingml/2006/main" xmlns:w14="http://schemas.microsoft.com/office/word/2010/wordml" mc:Ignorable="w14">
+<w:styles xmlns:wp14="http://schemas.microsoft.com/office/word/2010/wordprocessingDrawing" xmlns:mc="http://schemas.openxmlformats.org/markup-compatibility/2006" xmlns:r="http://schemas.openxmlformats.org/officeDocument/2006/relationships" xmlns:w="http://schemas.openxmlformats.org/wordprocessingml/2006/main" xmlns:w14="http://schemas.microsoft.com/office/word/2010/wordml" mc:Ignorable="w14 wp14">
   <w:docDefaults>
     <w:rPrDefault>
       <w:rPr>
-        <w:rFonts w:asciiTheme="minorHAnsi" w:eastAsiaTheme="minorHAnsi" w:hAnsiTheme="minorHAnsi" w:cstheme="minorBidi"/>
+        <w:rFonts w:asciiTheme="minorHAnsi" w:hAnsiTheme="minorHAnsi" w:eastAsiaTheme="minorHAnsi" w:cstheme="minorBidi"/>
         <w:sz w:val="22"/>
         <w:szCs w:val="22"/>
         <w:lang w:val="en-US" w:eastAsia="en-US" w:bidi="ar-SA"/>
@@ -638,8 +711,8 @@
     </w:pPrDefault>
   </w:docDefaults>
   <w:latentStyles w:defLockedState="0" w:defUIPriority="99" w:defSemiHidden="1" w:defUnhideWhenUsed="1" w:defQFormat="0" w:count="267">
-    <w:lsdException w:name="Normal" w:semiHidden="0" w:uiPriority="0" w:unhideWhenUsed="0" w:qFormat="1"/>
-    <w:lsdException w:name="heading 1" w:semiHidden="0" w:uiPriority="9" w:unhideWhenUsed="0" w:qFormat="1"/>
+    <w:lsdException w:name="Normal" w:uiPriority="0" w:semiHidden="0" w:unhideWhenUsed="0" w:qFormat="1"/>
+    <w:lsdException w:name="heading 1" w:uiPriority="9" w:semiHidden="0" w:unhideWhenUsed="0" w:qFormat="1"/>
     <w:lsdException w:name="heading 2" w:uiPriority="9" w:qFormat="1"/>
     <w:lsdException w:name="heading 3" w:uiPriority="9" w:qFormat="1"/>
     <w:lsdException w:name="heading 4" w:uiPriority="9" w:qFormat="1"/>
@@ -658,134 +731,134 @@
     <w:lsdException w:name="toc 8" w:uiPriority="39"/>
     <w:lsdException w:name="toc 9" w:uiPriority="39"/>
     <w:lsdException w:name="caption" w:uiPriority="35" w:qFormat="1"/>
-    <w:lsdException w:name="Title" w:semiHidden="0" w:uiPriority="10" w:unhideWhenUsed="0" w:qFormat="1"/>
+    <w:lsdException w:name="Title" w:uiPriority="10" w:semiHidden="0" w:unhideWhenUsed="0" w:qFormat="1"/>
     <w:lsdException w:name="Default Paragraph Font" w:uiPriority="1"/>
-    <w:lsdException w:name="Subtitle" w:semiHidden="0" w:uiPriority="11" w:unhideWhenUsed="0" w:qFormat="1"/>
-    <w:lsdException w:name="Strong" w:semiHidden="0" w:uiPriority="22" w:unhideWhenUsed="0" w:qFormat="1"/>
-    <w:lsdException w:name="Emphasis" w:semiHidden="0" w:uiPriority="20" w:unhideWhenUsed="0" w:qFormat="1"/>
-    <w:lsdException w:name="Table Grid" w:semiHidden="0" w:uiPriority="59" w:unhideWhenUsed="0"/>
+    <w:lsdException w:name="Subtitle" w:uiPriority="11" w:semiHidden="0" w:unhideWhenUsed="0" w:qFormat="1"/>
+    <w:lsdException w:name="Strong" w:uiPriority="22" w:semiHidden="0" w:unhideWhenUsed="0" w:qFormat="1"/>
+    <w:lsdException w:name="Emphasis" w:uiPriority="20" w:semiHidden="0" w:unhideWhenUsed="0" w:qFormat="1"/>
+    <w:lsdException w:name="Table Grid" w:uiPriority="59" w:semiHidden="0" w:unhideWhenUsed="0"/>
     <w:lsdException w:name="Placeholder Text" w:unhideWhenUsed="0"/>
-    <w:lsdException w:name="No Spacing" w:semiHidden="0" w:uiPriority="1" w:unhideWhenUsed="0" w:qFormat="1"/>
-    <w:lsdException w:name="Light Shading" w:semiHidden="0" w:uiPriority="60" w:unhideWhenUsed="0"/>
-    <w:lsdException w:name="Light List" w:semiHidden="0" w:uiPriority="61" w:unhideWhenUsed="0"/>
-    <w:lsdException w:name="Light Grid" w:semiHidden="0" w:uiPriority="62" w:unhideWhenUsed="0"/>
-    <w:lsdException w:name="Medium Shading 1" w:semiHidden="0" w:uiPriority="63" w:unhideWhenUsed="0"/>
-    <w:lsdException w:name="Medium Shading 2" w:semiHidden="0" w:uiPriority="64" w:unhideWhenUsed="0"/>
-    <w:lsdException w:name="Medium List 1" w:semiHidden="0" w:uiPriority="65" w:unhideWhenUsed="0"/>
-    <w:lsdException w:name="Medium List 2" w:semiHidden="0" w:uiPriority="66" w:unhideWhenUsed="0"/>
-    <w:lsdException w:name="Medium Grid 1" w:semiHidden="0" w:uiPriority="67" w:unhideWhenUsed="0"/>
-    <w:lsdException w:name="Medium Grid 2" w:semiHidden="0" w:uiPriority="68" w:unhideWhenUsed="0"/>
-    <w:lsdException w:name="Medium Grid 3" w:semiHidden="0" w:uiPriority="69" w:unhideWhenUsed="0"/>
-    <w:lsdException w:name="Dark List" w:semiHidden="0" w:uiPriority="70" w:unhideWhenUsed="0"/>
-    <w:lsdException w:name="Colorful Shading" w:semiHidden="0" w:uiPriority="71" w:unhideWhenUsed="0"/>
-    <w:lsdException w:name="Colorful List" w:semiHidden="0" w:uiPriority="72" w:unhideWhenUsed="0"/>
-    <w:lsdException w:name="Colorful Grid" w:semiHidden="0" w:uiPriority="73" w:unhideWhenUsed="0"/>
-    <w:lsdException w:name="Light Shading Accent 1" w:semiHidden="0" w:uiPriority="60" w:unhideWhenUsed="0"/>
-    <w:lsdException w:name="Light List Accent 1" w:semiHidden="0" w:uiPriority="61" w:unhideWhenUsed="0"/>
-    <w:lsdException w:name="Light Grid Accent 1" w:semiHidden="0" w:uiPriority="62" w:unhideWhenUsed="0"/>
-    <w:lsdException w:name="Medium Shading 1 Accent 1" w:semiHidden="0" w:uiPriority="63" w:unhideWhenUsed="0"/>
-    <w:lsdException w:name="Medium Shading 2 Accent 1" w:semiHidden="0" w:uiPriority="64" w:unhideWhenUsed="0"/>
-    <w:lsdException w:name="Medium List 1 Accent 1" w:semiHidden="0" w:uiPriority="65" w:unhideWhenUsed="0"/>
+    <w:lsdException w:name="No Spacing" w:uiPriority="1" w:semiHidden="0" w:unhideWhenUsed="0" w:qFormat="1"/>
+    <w:lsdException w:name="Light Shading" w:uiPriority="60" w:semiHidden="0" w:unhideWhenUsed="0"/>
+    <w:lsdException w:name="Light List" w:uiPriority="61" w:semiHidden="0" w:unhideWhenUsed="0"/>
+    <w:lsdException w:name="Light Grid" w:uiPriority="62" w:semiHidden="0" w:unhideWhenUsed="0"/>
+    <w:lsdException w:name="Medium Shading 1" w:uiPriority="63" w:semiHidden="0" w:unhideWhenUsed="0"/>
+    <w:lsdException w:name="Medium Shading 2" w:uiPriority="64" w:semiHidden="0" w:unhideWhenUsed="0"/>
+    <w:lsdException w:name="Medium List 1" w:uiPriority="65" w:semiHidden="0" w:unhideWhenUsed="0"/>
+    <w:lsdException w:name="Medium List 2" w:uiPriority="66" w:semiHidden="0" w:unhideWhenUsed="0"/>
+    <w:lsdException w:name="Medium Grid 1" w:uiPriority="67" w:semiHidden="0" w:unhideWhenUsed="0"/>
+    <w:lsdException w:name="Medium Grid 2" w:uiPriority="68" w:semiHidden="0" w:unhideWhenUsed="0"/>
+    <w:lsdException w:name="Medium Grid 3" w:uiPriority="69" w:semiHidden="0" w:unhideWhenUsed="0"/>
+    <w:lsdException w:name="Dark List" w:uiPriority="70" w:semiHidden="0" w:unhideWhenUsed="0"/>
+    <w:lsdException w:name="Colorful Shading" w:uiPriority="71" w:semiHidden="0" w:unhideWhenUsed="0"/>
+    <w:lsdException w:name="Colorful List" w:uiPriority="72" w:semiHidden="0" w:unhideWhenUsed="0"/>
+    <w:lsdException w:name="Colorful Grid" w:uiPriority="73" w:semiHidden="0" w:unhideWhenUsed="0"/>
+    <w:lsdException w:name="Light Shading Accent 1" w:uiPriority="60" w:semiHidden="0" w:unhideWhenUsed="0"/>
+    <w:lsdException w:name="Light List Accent 1" w:uiPriority="61" w:semiHidden="0" w:unhideWhenUsed="0"/>
+    <w:lsdException w:name="Light Grid Accent 1" w:uiPriority="62" w:semiHidden="0" w:unhideWhenUsed="0"/>
+    <w:lsdException w:name="Medium Shading 1 Accent 1" w:uiPriority="63" w:semiHidden="0" w:unhideWhenUsed="0"/>
+    <w:lsdException w:name="Medium Shading 2 Accent 1" w:uiPriority="64" w:semiHidden="0" w:unhideWhenUsed="0"/>
+    <w:lsdException w:name="Medium List 1 Accent 1" w:uiPriority="65" w:semiHidden="0" w:unhideWhenUsed="0"/>
     <w:lsdException w:name="Revision" w:unhideWhenUsed="0"/>
-    <w:lsdException w:name="List Paragraph" w:semiHidden="0" w:uiPriority="34" w:unhideWhenUsed="0" w:qFormat="1"/>
-    <w:lsdException w:name="Quote" w:semiHidden="0" w:uiPriority="29" w:unhideWhenUsed="0" w:qFormat="1"/>
-    <w:lsdException w:name="Intense Quote" w:semiHidden="0" w:uiPriority="30" w:unhideWhenUsed="0" w:qFormat="1"/>
-    <w:lsdException w:name="Medium List 2 Accent 1" w:semiHidden="0" w:uiPriority="66" w:unhideWhenUsed="0"/>
-    <w:lsdException w:name="Medium Grid 1 Accent 1" w:semiHidden="0" w:uiPriority="67" w:unhideWhenUsed="0"/>
-    <w:lsdException w:name="Medium Grid 2 Accent 1" w:semiHidden="0" w:uiPriority="68" w:unhideWhenUsed="0"/>
-    <w:lsdException w:name="Medium Grid 3 Accent 1" w:semiHidden="0" w:uiPriority="69" w:unhideWhenUsed="0"/>
-    <w:lsdException w:name="Dark List Accent 1" w:semiHidden="0" w:uiPriority="70" w:unhideWhenUsed="0"/>
-    <w:lsdException w:name="Colorful Shading Accent 1" w:semiHidden="0" w:uiPriority="71" w:unhideWhenUsed="0"/>
-    <w:lsdException w:name="Colorful List Accent 1" w:semiHidden="0" w:uiPriority="72" w:unhideWhenUsed="0"/>
-    <w:lsdException w:name="Colorful Grid Accent 1" w:semiHidden="0" w:uiPriority="73" w:unhideWhenUsed="0"/>
-    <w:lsdException w:name="Light Shading Accent 2" w:semiHidden="0" w:uiPriority="60" w:unhideWhenUsed="0"/>
-    <w:lsdException w:name="Light List Accent 2" w:semiHidden="0" w:uiPriority="61" w:unhideWhenUsed="0"/>
-    <w:lsdException w:name="Light Grid Accent 2" w:semiHidden="0" w:uiPriority="62" w:unhideWhenUsed="0"/>
-    <w:lsdException w:name="Medium Shading 1 Accent 2" w:semiHidden="0" w:uiPriority="63" w:unhideWhenUsed="0"/>
-    <w:lsdException w:name="Medium Shading 2 Accent 2" w:semiHidden="0" w:uiPriority="64" w:unhideWhenUsed="0"/>
-    <w:lsdException w:name="Medium List 1 Accent 2" w:semiHidden="0" w:uiPriority="65" w:unhideWhenUsed="0"/>
-    <w:lsdException w:name="Medium List 2 Accent 2" w:semiHidden="0" w:uiPriority="66" w:unhideWhenUsed="0"/>
-    <w:lsdException w:name="Medium Grid 1 Accent 2" w:semiHidden="0" w:uiPriority="67" w:unhideWhenUsed="0"/>
-    <w:lsdException w:name="Medium Grid 2 Accent 2" w:semiHidden="0" w:uiPriority="68" w:unhideWhenUsed="0"/>
-    <w:lsdException w:name="Medium Grid 3 Accent 2" w:semiHidden="0" w:uiPriority="69" w:unhideWhenUsed="0"/>
-    <w:lsdException w:name="Dark List Accent 2" w:semiHidden="0" w:uiPriority="70" w:unhideWhenUsed="0"/>
-    <w:lsdException w:name="Colorful Shading Accent 2" w:semiHidden="0" w:uiPriority="71" w:unhideWhenUsed="0"/>
-    <w:lsdException w:name="Colorful List Accent 2" w:semiHidden="0" w:uiPriority="72" w:unhideWhenUsed="0"/>
-    <w:lsdException w:name="Colorful Grid Accent 2" w:semiHidden="0" w:uiPriority="73" w:unhideWhenUsed="0"/>
-    <w:lsdException w:name="Light Shading Accent 3" w:semiHidden="0" w:uiPriority="60" w:unhideWhenUsed="0"/>
-    <w:lsdException w:name="Light List Accent 3" w:semiHidden="0" w:uiPriority="61" w:unhideWhenUsed="0"/>
-    <w:lsdException w:name="Light Grid Accent 3" w:semiHidden="0" w:uiPriority="62" w:unhideWhenUsed="0"/>
-    <w:lsdException w:name="Medium Shading 1 Accent 3" w:semiHidden="0" w:uiPriority="63" w:unhideWhenUsed="0"/>
-    <w:lsdException w:name="Medium Shading 2 Accent 3" w:semiHidden="0" w:uiPriority="64" w:unhideWhenUsed="0"/>
-    <w:lsdException w:name="Medium List 1 Accent 3" w:semiHidden="0" w:uiPriority="65" w:unhideWhenUsed="0"/>
-    <w:lsdException w:name="Medium List 2 Accent 3" w:semiHidden="0" w:uiPriority="66" w:unhideWhenUsed="0"/>
-    <w:lsdException w:name="Medium Grid 1 Accent 3" w:semiHidden="0" w:uiPriority="67" w:unhideWhenUsed="0"/>
-    <w:lsdException w:name="Medium Grid 2 Accent 3" w:semiHidden="0" w:uiPriority="68" w:unhideWhenUsed="0"/>
-    <w:lsdException w:name="Medium Grid 3 Accent 3" w:semiHidden="0" w:uiPriority="69" w:unhideWhenUsed="0"/>
-    <w:lsdException w:name="Dark List Accent 3" w:semiHidden="0" w:uiPriority="70" w:unhideWhenUsed="0"/>
-    <w:lsdException w:name="Colorful Shading Accent 3" w:semiHidden="0" w:uiPriority="71" w:unhideWhenUsed="0"/>
-    <w:lsdException w:name="Colorful List Accent 3" w:semiHidden="0" w:uiPriority="72" w:unhideWhenUsed="0"/>
-    <w:lsdException w:name="Colorful Grid Accent 3" w:semiHidden="0" w:uiPriority="73" w:unhideWhenUsed="0"/>
-    <w:lsdException w:name="Light Shading Accent 4" w:semiHidden="0" w:uiPriority="60" w:unhideWhenUsed="0"/>
-    <w:lsdException w:name="Light List Accent 4" w:semiHidden="0" w:uiPriority="61" w:unhideWhenUsed="0"/>
-    <w:lsdException w:name="Light Grid Accent 4" w:semiHidden="0" w:uiPriority="62" w:unhideWhenUsed="0"/>
-    <w:lsdException w:name="Medium Shading 1 Accent 4" w:semiHidden="0" w:uiPriority="63" w:unhideWhenUsed="0"/>
-    <w:lsdException w:name="Medium Shading 2 Accent 4" w:semiHidden="0" w:uiPriority="64" w:unhideWhenUsed="0"/>
-    <w:lsdException w:name="Medium List 1 Accent 4" w:semiHidden="0" w:uiPriority="65" w:unhideWhenUsed="0"/>
-    <w:lsdException w:name="Medium List 2 Accent 4" w:semiHidden="0" w:uiPriority="66" w:unhideWhenUsed="0"/>
-    <w:lsdException w:name="Medium Grid 1 Accent 4" w:semiHidden="0" w:uiPriority="67" w:unhideWhenUsed="0"/>
-    <w:lsdException w:name="Medium Grid 2 Accent 4" w:semiHidden="0" w:uiPriority="68" w:unhideWhenUsed="0"/>
-    <w:lsdException w:name="Medium Grid 3 Accent 4" w:semiHidden="0" w:uiPriority="69" w:unhideWhenUsed="0"/>
-    <w:lsdException w:name="Dark List Accent 4" w:semiHidden="0" w:uiPriority="70" w:unhideWhenUsed="0"/>
-    <w:lsdException w:name="Colorful Shading Accent 4" w:semiHidden="0" w:uiPriority="71" w:unhideWhenUsed="0"/>
-    <w:lsdException w:name="Colorful List Accent 4" w:semiHidden="0" w:uiPriority="72" w:unhideWhenUsed="0"/>
-    <w:lsdException w:name="Colorful Grid Accent 4" w:semiHidden="0" w:uiPriority="73" w:unhideWhenUsed="0"/>
-    <w:lsdException w:name="Light Shading Accent 5" w:semiHidden="0" w:uiPriority="60" w:unhideWhenUsed="0"/>
-    <w:lsdException w:name="Light List Accent 5" w:semiHidden="0" w:uiPriority="61" w:unhideWhenUsed="0"/>
-    <w:lsdException w:name="Light Grid Accent 5" w:semiHidden="0" w:uiPriority="62" w:unhideWhenUsed="0"/>
-    <w:lsdException w:name="Medium Shading 1 Accent 5" w:semiHidden="0" w:uiPriority="63" w:unhideWhenUsed="0"/>
-    <w:lsdException w:name="Medium Shading 2 Accent 5" w:semiHidden="0" w:uiPriority="64" w:unhideWhenUsed="0"/>
-    <w:lsdException w:name="Medium List 1 Accent 5" w:semiHidden="0" w:uiPriority="65" w:unhideWhenUsed="0"/>
-    <w:lsdException w:name="Medium List 2 Accent 5" w:semiHidden="0" w:uiPriority="66" w:unhideWhenUsed="0"/>
-    <w:lsdException w:name="Medium Grid 1 Accent 5" w:semiHidden="0" w:uiPriority="67" w:unhideWhenUsed="0"/>
-    <w:lsdException w:name="Medium Grid 2 Accent 5" w:semiHidden="0" w:uiPriority="68" w:unhideWhenUsed="0"/>
-    <w:lsdException w:name="Medium Grid 3 Accent 5" w:semiHidden="0" w:uiPriority="69" w:unhideWhenUsed="0"/>
-    <w:lsdException w:name="Dark List Accent 5" w:semiHidden="0" w:uiPriority="70" w:unhideWhenUsed="0"/>
-    <w:lsdException w:name="Colorful Shading Accent 5" w:semiHidden="0" w:uiPriority="71" w:unhideWhenUsed="0"/>
-    <w:lsdException w:name="Colorful List Accent 5" w:semiHidden="0" w:uiPriority="72" w:unhideWhenUsed="0"/>
-    <w:lsdException w:name="Colorful Grid Accent 5" w:semiHidden="0" w:uiPriority="73" w:unhideWhenUsed="0"/>
-    <w:lsdException w:name="Light Shading Accent 6" w:semiHidden="0" w:uiPriority="60" w:unhideWhenUsed="0"/>
-    <w:lsdException w:name="Light List Accent 6" w:semiHidden="0" w:uiPriority="61" w:unhideWhenUsed="0"/>
-    <w:lsdException w:name="Light Grid Accent 6" w:semiHidden="0" w:uiPriority="62" w:unhideWhenUsed="0"/>
-    <w:lsdException w:name="Medium Shading 1 Accent 6" w:semiHidden="0" w:uiPriority="63" w:unhideWhenUsed="0"/>
-    <w:lsdException w:name="Medium Shading 2 Accent 6" w:semiHidden="0" w:uiPriority="64" w:unhideWhenUsed="0"/>
-    <w:lsdException w:name="Medium List 1 Accent 6" w:semiHidden="0" w:uiPriority="65" w:unhideWhenUsed="0"/>
-    <w:lsdException w:name="Medium List 2 Accent 6" w:semiHidden="0" w:uiPriority="66" w:unhideWhenUsed="0"/>
-    <w:lsdException w:name="Medium Grid 1 Accent 6" w:semiHidden="0" w:uiPriority="67" w:unhideWhenUsed="0"/>
-    <w:lsdException w:name="Medium Grid 2 Accent 6" w:semiHidden="0" w:uiPriority="68" w:unhideWhenUsed="0"/>
-    <w:lsdException w:name="Medium Grid 3 Accent 6" w:semiHidden="0" w:uiPriority="69" w:unhideWhenUsed="0"/>
-    <w:lsdException w:name="Dark List Accent 6" w:semiHidden="0" w:uiPriority="70" w:unhideWhenUsed="0"/>
-    <w:lsdException w:name="Colorful Shading Accent 6" w:semiHidden="0" w:uiPriority="71" w:unhideWhenUsed="0"/>
-    <w:lsdException w:name="Colorful List Accent 6" w:semiHidden="0" w:uiPriority="72" w:unhideWhenUsed="0"/>
-    <w:lsdException w:name="Colorful Grid Accent 6" w:semiHidden="0" w:uiPriority="73" w:unhideWhenUsed="0"/>
-    <w:lsdException w:name="Subtle Emphasis" w:semiHidden="0" w:uiPriority="19" w:unhideWhenUsed="0" w:qFormat="1"/>
-    <w:lsdException w:name="Intense Emphasis" w:semiHidden="0" w:uiPriority="21" w:unhideWhenUsed="0" w:qFormat="1"/>
-    <w:lsdException w:name="Subtle Reference" w:semiHidden="0" w:uiPriority="31" w:unhideWhenUsed="0" w:qFormat="1"/>
-    <w:lsdException w:name="Intense Reference" w:semiHidden="0" w:uiPriority="32" w:unhideWhenUsed="0" w:qFormat="1"/>
-    <w:lsdException w:name="Book Title" w:semiHidden="0" w:uiPriority="33" w:unhideWhenUsed="0" w:qFormat="1"/>
+    <w:lsdException w:name="List Paragraph" w:uiPriority="34" w:semiHidden="0" w:unhideWhenUsed="0" w:qFormat="1"/>
+    <w:lsdException w:name="Quote" w:uiPriority="29" w:semiHidden="0" w:unhideWhenUsed="0" w:qFormat="1"/>
+    <w:lsdException w:name="Intense Quote" w:uiPriority="30" w:semiHidden="0" w:unhideWhenUsed="0" w:qFormat="1"/>
+    <w:lsdException w:name="Medium List 2 Accent 1" w:uiPriority="66" w:semiHidden="0" w:unhideWhenUsed="0"/>
+    <w:lsdException w:name="Medium Grid 1 Accent 1" w:uiPriority="67" w:semiHidden="0" w:unhideWhenUsed="0"/>
+    <w:lsdException w:name="Medium Grid 2 Accent 1" w:uiPriority="68" w:semiHidden="0" w:unhideWhenUsed="0"/>
+    <w:lsdException w:name="Medium Grid 3 Accent 1" w:uiPriority="69" w:semiHidden="0" w:unhideWhenUsed="0"/>
+    <w:lsdException w:name="Dark List Accent 1" w:uiPriority="70" w:semiHidden="0" w:unhideWhenUsed="0"/>
+    <w:lsdException w:name="Colorful Shading Accent 1" w:uiPriority="71" w:semiHidden="0" w:unhideWhenUsed="0"/>
+    <w:lsdException w:name="Colorful List Accent 1" w:uiPriority="72" w:semiHidden="0" w:unhideWhenUsed="0"/>
+    <w:lsdException w:name="Colorful Grid Accent 1" w:uiPriority="73" w:semiHidden="0" w:unhideWhenUsed="0"/>
+    <w:lsdException w:name="Light Shading Accent 2" w:uiPriority="60" w:semiHidden="0" w:unhideWhenUsed="0"/>
+    <w:lsdException w:name="Light List Accent 2" w:uiPriority="61" w:semiHidden="0" w:unhideWhenUsed="0"/>
+    <w:lsdException w:name="Light Grid Accent 2" w:uiPriority="62" w:semiHidden="0" w:unhideWhenUsed="0"/>
+    <w:lsdException w:name="Medium Shading 1 Accent 2" w:uiPriority="63" w:semiHidden="0" w:unhideWhenUsed="0"/>
+    <w:lsdException w:name="Medium Shading 2 Accent 2" w:uiPriority="64" w:semiHidden="0" w:unhideWhenUsed="0"/>
+    <w:lsdException w:name="Medium List 1 Accent 2" w:uiPriority="65" w:semiHidden="0" w:unhideWhenUsed="0"/>
+    <w:lsdException w:name="Medium List 2 Accent 2" w:uiPriority="66" w:semiHidden="0" w:unhideWhenUsed="0"/>
+    <w:lsdException w:name="Medium Grid 1 Accent 2" w:uiPriority="67" w:semiHidden="0" w:unhideWhenUsed="0"/>
+    <w:lsdException w:name="Medium Grid 2 Accent 2" w:uiPriority="68" w:semiHidden="0" w:unhideWhenUsed="0"/>
+    <w:lsdException w:name="Medium Grid 3 Accent 2" w:uiPriority="69" w:semiHidden="0" w:unhideWhenUsed="0"/>
+    <w:lsdException w:name="Dark List Accent 2" w:uiPriority="70" w:semiHidden="0" w:unhideWhenUsed="0"/>
+    <w:lsdException w:name="Colorful Shading Accent 2" w:uiPriority="71" w:semiHidden="0" w:unhideWhenUsed="0"/>
+    <w:lsdException w:name="Colorful List Accent 2" w:uiPriority="72" w:semiHidden="0" w:unhideWhenUsed="0"/>
+    <w:lsdException w:name="Colorful Grid Accent 2" w:uiPriority="73" w:semiHidden="0" w:unhideWhenUsed="0"/>
+    <w:lsdException w:name="Light Shading Accent 3" w:uiPriority="60" w:semiHidden="0" w:unhideWhenUsed="0"/>
+    <w:lsdException w:name="Light List Accent 3" w:uiPriority="61" w:semiHidden="0" w:unhideWhenUsed="0"/>
+    <w:lsdException w:name="Light Grid Accent 3" w:uiPriority="62" w:semiHidden="0" w:unhideWhenUsed="0"/>
+    <w:lsdException w:name="Medium Shading 1 Accent 3" w:uiPriority="63" w:semiHidden="0" w:unhideWhenUsed="0"/>
+    <w:lsdException w:name="Medium Shading 2 Accent 3" w:uiPriority="64" w:semiHidden="0" w:unhideWhenUsed="0"/>
+    <w:lsdException w:name="Medium List 1 Accent 3" w:uiPriority="65" w:semiHidden="0" w:unhideWhenUsed="0"/>
+    <w:lsdException w:name="Medium List 2 Accent 3" w:uiPriority="66" w:semiHidden="0" w:unhideWhenUsed="0"/>
+    <w:lsdException w:name="Medium Grid 1 Accent 3" w:uiPriority="67" w:semiHidden="0" w:unhideWhenUsed="0"/>
+    <w:lsdException w:name="Medium Grid 2 Accent 3" w:uiPriority="68" w:semiHidden="0" w:unhideWhenUsed="0"/>
+    <w:lsdException w:name="Medium Grid 3 Accent 3" w:uiPriority="69" w:semiHidden="0" w:unhideWhenUsed="0"/>
+    <w:lsdException w:name="Dark List Accent 3" w:uiPriority="70" w:semiHidden="0" w:unhideWhenUsed="0"/>
+    <w:lsdException w:name="Colorful Shading Accent 3" w:uiPriority="71" w:semiHidden="0" w:unhideWhenUsed="0"/>
+    <w:lsdException w:name="Colorful List Accent 3" w:uiPriority="72" w:semiHidden="0" w:unhideWhenUsed="0"/>
+    <w:lsdException w:name="Colorful Grid Accent 3" w:uiPriority="73" w:semiHidden="0" w:unhideWhenUsed="0"/>
+    <w:lsdException w:name="Light Shading Accent 4" w:uiPriority="60" w:semiHidden="0" w:unhideWhenUsed="0"/>
+    <w:lsdException w:name="Light List Accent 4" w:uiPriority="61" w:semiHidden="0" w:unhideWhenUsed="0"/>
+    <w:lsdException w:name="Light Grid Accent 4" w:uiPriority="62" w:semiHidden="0" w:unhideWhenUsed="0"/>
+    <w:lsdException w:name="Medium Shading 1 Accent 4" w:uiPriority="63" w:semiHidden="0" w:unhideWhenUsed="0"/>
+    <w:lsdException w:name="Medium Shading 2 Accent 4" w:uiPriority="64" w:semiHidden="0" w:unhideWhenUsed="0"/>
+    <w:lsdException w:name="Medium List 1 Accent 4" w:uiPriority="65" w:semiHidden="0" w:unhideWhenUsed="0"/>
+    <w:lsdException w:name="Medium List 2 Accent 4" w:uiPriority="66" w:semiHidden="0" w:unhideWhenUsed="0"/>
+    <w:lsdException w:name="Medium Grid 1 Accent 4" w:uiPriority="67" w:semiHidden="0" w:unhideWhenUsed="0"/>
+    <w:lsdException w:name="Medium Grid 2 Accent 4" w:uiPriority="68" w:semiHidden="0" w:unhideWhenUsed="0"/>
+    <w:lsdException w:name="Medium Grid 3 Accent 4" w:uiPriority="69" w:semiHidden="0" w:unhideWhenUsed="0"/>
+    <w:lsdException w:name="Dark List Accent 4" w:uiPriority="70" w:semiHidden="0" w:unhideWhenUsed="0"/>
+    <w:lsdException w:name="Colorful Shading Accent 4" w:uiPriority="71" w:semiHidden="0" w:unhideWhenUsed="0"/>
+    <w:lsdException w:name="Colorful List Accent 4" w:uiPriority="72" w:semiHidden="0" w:unhideWhenUsed="0"/>
+    <w:lsdException w:name="Colorful Grid Accent 4" w:uiPriority="73" w:semiHidden="0" w:unhideWhenUsed="0"/>
+    <w:lsdException w:name="Light Shading Accent 5" w:uiPriority="60" w:semiHidden="0" w:unhideWhenUsed="0"/>
+    <w:lsdException w:name="Light List Accent 5" w:uiPriority="61" w:semiHidden="0" w:unhideWhenUsed="0"/>
+    <w:lsdException w:name="Light Grid Accent 5" w:uiPriority="62" w:semiHidden="0" w:unhideWhenUsed="0"/>
+    <w:lsdException w:name="Medium Shading 1 Accent 5" w:uiPriority="63" w:semiHidden="0" w:unhideWhenUsed="0"/>
+    <w:lsdException w:name="Medium Shading 2 Accent 5" w:uiPriority="64" w:semiHidden="0" w:unhideWhenUsed="0"/>
+    <w:lsdException w:name="Medium List 1 Accent 5" w:uiPriority="65" w:semiHidden="0" w:unhideWhenUsed="0"/>
+    <w:lsdException w:name="Medium List 2 Accent 5" w:uiPriority="66" w:semiHidden="0" w:unhideWhenUsed="0"/>
+    <w:lsdException w:name="Medium Grid 1 Accent 5" w:uiPriority="67" w:semiHidden="0" w:unhideWhenUsed="0"/>
+    <w:lsdException w:name="Medium Grid 2 Accent 5" w:uiPriority="68" w:semiHidden="0" w:unhideWhenUsed="0"/>
+    <w:lsdException w:name="Medium Grid 3 Accent 5" w:uiPriority="69" w:semiHidden="0" w:unhideWhenUsed="0"/>
+    <w:lsdException w:name="Dark List Accent 5" w:uiPriority="70" w:semiHidden="0" w:unhideWhenUsed="0"/>
+    <w:lsdException w:name="Colorful Shading Accent 5" w:uiPriority="71" w:semiHidden="0" w:unhideWhenUsed="0"/>
+    <w:lsdException w:name="Colorful List Accent 5" w:uiPriority="72" w:semiHidden="0" w:unhideWhenUsed="0"/>
+    <w:lsdException w:name="Colorful Grid Accent 5" w:uiPriority="73" w:semiHidden="0" w:unhideWhenUsed="0"/>
+    <w:lsdException w:name="Light Shading Accent 6" w:uiPriority="60" w:semiHidden="0" w:unhideWhenUsed="0"/>
+    <w:lsdException w:name="Light List Accent 6" w:uiPriority="61" w:semiHidden="0" w:unhideWhenUsed="0"/>
+    <w:lsdException w:name="Light Grid Accent 6" w:uiPriority="62" w:semiHidden="0" w:unhideWhenUsed="0"/>
+    <w:lsdException w:name="Medium Shading 1 Accent 6" w:uiPriority="63" w:semiHidden="0" w:unhideWhenUsed="0"/>
+    <w:lsdException w:name="Medium Shading 2 Accent 6" w:uiPriority="64" w:semiHidden="0" w:unhideWhenUsed="0"/>
+    <w:lsdException w:name="Medium List 1 Accent 6" w:uiPriority="65" w:semiHidden="0" w:unhideWhenUsed="0"/>
+    <w:lsdException w:name="Medium List 2 Accent 6" w:uiPriority="66" w:semiHidden="0" w:unhideWhenUsed="0"/>
+    <w:lsdException w:name="Medium Grid 1 Accent 6" w:uiPriority="67" w:semiHidden="0" w:unhideWhenUsed="0"/>
+    <w:lsdException w:name="Medium Grid 2 Accent 6" w:uiPriority="68" w:semiHidden="0" w:unhideWhenUsed="0"/>
+    <w:lsdException w:name="Medium Grid 3 Accent 6" w:uiPriority="69" w:semiHidden="0" w:unhideWhenUsed="0"/>
+    <w:lsdException w:name="Dark List Accent 6" w:uiPriority="70" w:semiHidden="0" w:unhideWhenUsed="0"/>
+    <w:lsdException w:name="Colorful Shading Accent 6" w:uiPriority="71" w:semiHidden="0" w:unhideWhenUsed="0"/>
+    <w:lsdException w:name="Colorful List Accent 6" w:uiPriority="72" w:semiHidden="0" w:unhideWhenUsed="0"/>
+    <w:lsdException w:name="Colorful Grid Accent 6" w:uiPriority="73" w:semiHidden="0" w:unhideWhenUsed="0"/>
+    <w:lsdException w:name="Subtle Emphasis" w:uiPriority="19" w:semiHidden="0" w:unhideWhenUsed="0" w:qFormat="1"/>
+    <w:lsdException w:name="Intense Emphasis" w:uiPriority="21" w:semiHidden="0" w:unhideWhenUsed="0" w:qFormat="1"/>
+    <w:lsdException w:name="Subtle Reference" w:uiPriority="31" w:semiHidden="0" w:unhideWhenUsed="0" w:qFormat="1"/>
+    <w:lsdException w:name="Intense Reference" w:uiPriority="32" w:semiHidden="0" w:unhideWhenUsed="0" w:qFormat="1"/>
+    <w:lsdException w:name="Book Title" w:uiPriority="33" w:semiHidden="0" w:unhideWhenUsed="0" w:qFormat="1"/>
     <w:lsdException w:name="Bibliography" w:uiPriority="37"/>
     <w:lsdException w:name="TOC Heading" w:uiPriority="39" w:qFormat="1"/>
   </w:latentStyles>
-  <w:style w:type="paragraph" w:default="1" w:styleId="Normal">
+  <w:style w:type="paragraph" w:styleId="Normal" w:default="1">
     <w:name w:val="Normal"/>
     <w:qFormat/>
   </w:style>
-  <w:style w:type="character" w:default="1" w:styleId="DefaultParagraphFont">
+  <w:style w:type="character" w:styleId="DefaultParagraphFont" w:default="1">
     <w:name w:val="Default Paragraph Font"/>
     <w:uiPriority w:val="1"/>
     <w:unhideWhenUsed/>
   </w:style>
-  <w:style w:type="table" w:default="1" w:styleId="TableNormal">
+  <w:style w:type="table" w:styleId="TableNormal" w:default="1">
     <w:name w:val="Normal Table"/>
     <w:uiPriority w:val="99"/>
     <w:semiHidden/>
@@ -800,7 +873,7 @@
       </w:tblCellMar>
     </w:tblPr>
   </w:style>
-  <w:style w:type="numbering" w:default="1" w:styleId="NoList">
+  <w:style w:type="numbering" w:styleId="NoList" w:default="1">
     <w:name w:val="No List"/>
     <w:uiPriority w:val="99"/>
     <w:semiHidden/>
@@ -821,7 +894,7 @@
       <w:spacing w:after="0" w:line="240" w:lineRule="auto"/>
     </w:pPr>
   </w:style>
-  <w:style w:type="character" w:customStyle="1" w:styleId="HeaderChar">
+  <w:style w:type="character" w:styleId="HeaderChar" w:customStyle="1">
     <w:name w:val="Header Char"/>
     <w:basedOn w:val="DefaultParagraphFont"/>
     <w:link w:val="Header"/>
@@ -843,12 +916,38 @@
       <w:spacing w:after="0" w:line="240" w:lineRule="auto"/>
     </w:pPr>
   </w:style>
-  <w:style w:type="character" w:customStyle="1" w:styleId="FooterChar">
+  <w:style w:type="character" w:styleId="FooterChar" w:customStyle="1">
     <w:name w:val="Footer Char"/>
     <w:basedOn w:val="DefaultParagraphFont"/>
     <w:link w:val="Footer"/>
     <w:uiPriority w:val="99"/>
     <w:rsid w:val="0020334F"/>
+  </w:style>
+  <w:style xmlns:w="http://schemas.openxmlformats.org/wordprocessingml/2006/main" w:type="table" w:styleId="TableGrid">
+    <w:name xmlns:w="http://schemas.openxmlformats.org/wordprocessingml/2006/main" w:val="Table Grid"/>
+    <w:basedOn xmlns:w="http://schemas.openxmlformats.org/wordprocessingml/2006/main" w:val="TableNormal"/>
+    <w:uiPriority xmlns:w="http://schemas.openxmlformats.org/wordprocessingml/2006/main" w:val="59"/>
+    <w:rsid xmlns:w="http://schemas.openxmlformats.org/wordprocessingml/2006/main" w:val="00FB4123"/>
+    <w:pPr xmlns:w="http://schemas.openxmlformats.org/wordprocessingml/2006/main">
+      <w:spacing w:after="0" w:line="240" w:lineRule="auto"/>
+    </w:pPr>
+    <w:tblPr xmlns:w="http://schemas.openxmlformats.org/wordprocessingml/2006/main">
+      <w:tblInd w:w="0" w:type="dxa"/>
+      <w:tblBorders>
+        <w:top w:val="single" w:color="000000" w:themeColor="text1" w:sz="4" w:space="0"/>
+        <w:left w:val="single" w:color="000000" w:themeColor="text1" w:sz="4" w:space="0"/>
+        <w:bottom w:val="single" w:color="000000" w:themeColor="text1" w:sz="4" w:space="0"/>
+        <w:right w:val="single" w:color="000000" w:themeColor="text1" w:sz="4" w:space="0"/>
+        <w:insideH w:val="single" w:color="000000" w:themeColor="text1" w:sz="4" w:space="0"/>
+        <w:insideV w:val="single" w:color="000000" w:themeColor="text1" w:sz="4" w:space="0"/>
+      </w:tblBorders>
+      <w:tblCellMar>
+        <w:top w:w="0" w:type="dxa"/>
+        <w:left w:w="108" w:type="dxa"/>
+        <w:bottom w:w="0" w:type="dxa"/>
+        <w:right w:w="108" w:type="dxa"/>
+      </w:tblCellMar>
+    </w:tblPr>
   </w:style>
 </w:styles>
 </file>
